--- a/以升系统_数据字典.docx
+++ b/以升系统_数据字典.docx
@@ -3097,11 +3097,35 @@
           <w:p>
             <w:pPr>
               <w:rPr>
-                <w:color w:val="008080"/>
-                <w:sz w:val="18"/>
-                <w:szCs w:val="18"/>
-              </w:rPr>
-            </w:pPr>
+                <w:rFonts w:hint="eastAsia" w:eastAsiaTheme="minorEastAsia"/>
+                <w:color w:val="008080"/>
+                <w:sz w:val="18"/>
+                <w:szCs w:val="18"/>
+                <w:lang w:val="en-US" w:eastAsia="zh-CN"/>
+              </w:rPr>
+            </w:pPr>
+            <w:r>
+              <w:rPr>
+                <w:rFonts w:hint="eastAsia"/>
+                <w:color w:val="008080"/>
+                <w:sz w:val="18"/>
+                <w:szCs w:val="18"/>
+                <w:lang w:val="en-US" w:eastAsia="zh-CN"/>
+              </w:rPr>
+              <w:t>可</w:t>
+            </w:r>
+            <w:bookmarkStart w:id="0" w:name="_GoBack"/>
+            <w:bookmarkEnd w:id="0"/>
+            <w:r>
+              <w:rPr>
+                <w:rFonts w:hint="eastAsia"/>
+                <w:color w:val="008080"/>
+                <w:sz w:val="18"/>
+                <w:szCs w:val="18"/>
+                <w:lang w:val="en-US" w:eastAsia="zh-CN"/>
+              </w:rPr>
+              <w:t>空</w:t>
+            </w:r>
           </w:p>
         </w:tc>
         <w:tc>
@@ -4169,8 +4193,6 @@
         </w:rPr>
         <w:t>Department</w:t>
       </w:r>
-      <w:bookmarkStart w:id="0" w:name="_GoBack"/>
-      <w:bookmarkEnd w:id="0"/>
     </w:p>
     <w:tbl>
       <w:tblPr>

--- a/以升系统_数据字典.docx
+++ b/以升系统_数据字典.docx
@@ -3112,7 +3112,19 @@
                 <w:szCs w:val="18"/>
                 <w:lang w:val="en-US" w:eastAsia="zh-CN"/>
               </w:rPr>
-              <w:t>可空</w:t>
+              <w:t>可</w:t>
+            </w:r>
+            <w:bookmarkStart w:id="0" w:name="_GoBack"/>
+            <w:bookmarkEnd w:id="0"/>
+            <w:r>
+              <w:rPr>
+                <w:rFonts w:hint="eastAsia"/>
+                <w:color w:val="008080"/>
+                <w:sz w:val="18"/>
+                <w:szCs w:val="18"/>
+                <w:lang w:val="en-US" w:eastAsia="zh-CN"/>
+              </w:rPr>
+              <w:t>空</w:t>
             </w:r>
           </w:p>
         </w:tc>
@@ -5474,8 +5486,6 @@
               </w:rPr>
               <w:t>等级</w:t>
             </w:r>
-            <w:bookmarkStart w:id="0" w:name="_GoBack"/>
-            <w:bookmarkEnd w:id="0"/>
           </w:p>
         </w:tc>
         <w:tc>
@@ -5563,216 +5573,6 @@
               </w:rPr>
               <w:t>可空</w:t>
             </w:r>
-          </w:p>
-        </w:tc>
-        <w:tc>
-          <w:tcPr>
-            <w:tcW w:w="1837" w:type="dxa"/>
-          </w:tcPr>
-          <w:p>
-            <w:pPr>
-              <w:rPr>
-                <w:color w:val="008080"/>
-                <w:sz w:val="18"/>
-                <w:szCs w:val="18"/>
-              </w:rPr>
-            </w:pPr>
-          </w:p>
-        </w:tc>
-      </w:tr>
-      <w:tr>
-        <w:tblPrEx>
-          <w:tblBorders>
-            <w:top w:val="single" w:color="auto" w:sz="4" w:space="0"/>
-            <w:left w:val="single" w:color="auto" w:sz="4" w:space="0"/>
-            <w:bottom w:val="single" w:color="auto" w:sz="4" w:space="0"/>
-            <w:right w:val="single" w:color="auto" w:sz="4" w:space="0"/>
-            <w:insideH w:val="single" w:color="auto" w:sz="4" w:space="0"/>
-            <w:insideV w:val="single" w:color="auto" w:sz="4" w:space="0"/>
-          </w:tblBorders>
-          <w:tblLayout w:type="fixed"/>
-          <w:tblCellMar>
-            <w:top w:w="0" w:type="dxa"/>
-            <w:left w:w="108" w:type="dxa"/>
-            <w:bottom w:w="0" w:type="dxa"/>
-            <w:right w:w="108" w:type="dxa"/>
-          </w:tblCellMar>
-        </w:tblPrEx>
-        <w:tc>
-          <w:tcPr>
-            <w:tcW w:w="1677" w:type="dxa"/>
-          </w:tcPr>
-          <w:p>
-            <w:pPr>
-              <w:rPr>
-                <w:rFonts w:hint="eastAsia"/>
-                <w:color w:val="A9D18E" w:themeColor="accent6" w:themeTint="99"/>
-                <w:sz w:val="18"/>
-                <w:szCs w:val="18"/>
-                <w:lang w:val="en-US" w:eastAsia="zh-CN"/>
-                <w14:textFill>
-                  <w14:solidFill>
-                    <w14:schemeClr w14:val="accent6">
-                      <w14:lumMod w14:val="60000"/>
-                      <w14:lumOff w14:val="40000"/>
-                    </w14:schemeClr>
-                  </w14:solidFill>
-                </w14:textFill>
-              </w:rPr>
-            </w:pPr>
-            <w:r>
-              <w:rPr>
-                <w:rFonts w:hint="eastAsia"/>
-                <w:color w:val="A9D18E" w:themeColor="accent6" w:themeTint="99"/>
-                <w:sz w:val="18"/>
-                <w:szCs w:val="18"/>
-                <w:lang w:val="en-US" w:eastAsia="zh-CN"/>
-                <w14:textFill>
-                  <w14:solidFill>
-                    <w14:schemeClr w14:val="accent6">
-                      <w14:lumMod w14:val="60000"/>
-                      <w14:lumOff w14:val="40000"/>
-                    </w14:schemeClr>
-                  </w14:solidFill>
-                </w14:textFill>
-              </w:rPr>
-              <w:t>Name</w:t>
-            </w:r>
-          </w:p>
-        </w:tc>
-        <w:tc>
-          <w:tcPr>
-            <w:tcW w:w="1488" w:type="dxa"/>
-          </w:tcPr>
-          <w:p>
-            <w:pPr>
-              <w:rPr>
-                <w:rFonts w:hint="eastAsia"/>
-                <w:color w:val="A9D18E" w:themeColor="accent6" w:themeTint="99"/>
-                <w:sz w:val="18"/>
-                <w:szCs w:val="18"/>
-                <w:lang w:val="en-US" w:eastAsia="zh-CN"/>
-                <w14:textFill>
-                  <w14:solidFill>
-                    <w14:schemeClr w14:val="accent6">
-                      <w14:lumMod w14:val="60000"/>
-                      <w14:lumOff w14:val="40000"/>
-                    </w14:schemeClr>
-                  </w14:solidFill>
-                </w14:textFill>
-              </w:rPr>
-            </w:pPr>
-            <w:r>
-              <w:rPr>
-                <w:rFonts w:hint="eastAsia"/>
-                <w:color w:val="A9D18E" w:themeColor="accent6" w:themeTint="99"/>
-                <w:sz w:val="18"/>
-                <w:szCs w:val="18"/>
-                <w:lang w:val="en-US" w:eastAsia="zh-CN"/>
-                <w14:textFill>
-                  <w14:solidFill>
-                    <w14:schemeClr w14:val="accent6">
-                      <w14:lumMod w14:val="60000"/>
-                      <w14:lumOff w14:val="40000"/>
-                    </w14:schemeClr>
-                  </w14:solidFill>
-                </w14:textFill>
-              </w:rPr>
-              <w:t>管理员名字</w:t>
-            </w:r>
-          </w:p>
-        </w:tc>
-        <w:tc>
-          <w:tcPr>
-            <w:tcW w:w="1016" w:type="dxa"/>
-          </w:tcPr>
-          <w:p>
-            <w:pPr>
-              <w:rPr>
-                <w:rFonts w:hint="eastAsia"/>
-                <w:color w:val="A9D18E" w:themeColor="accent6" w:themeTint="99"/>
-                <w:sz w:val="18"/>
-                <w:szCs w:val="18"/>
-                <w:lang w:val="en-US" w:eastAsia="zh-CN"/>
-                <w14:textFill>
-                  <w14:solidFill>
-                    <w14:schemeClr w14:val="accent6">
-                      <w14:lumMod w14:val="60000"/>
-                      <w14:lumOff w14:val="40000"/>
-                    </w14:schemeClr>
-                  </w14:solidFill>
-                </w14:textFill>
-              </w:rPr>
-            </w:pPr>
-            <w:r>
-              <w:rPr>
-                <w:rFonts w:hint="eastAsia"/>
-                <w:color w:val="A9D18E" w:themeColor="accent6" w:themeTint="99"/>
-                <w:sz w:val="18"/>
-                <w:szCs w:val="18"/>
-                <w:lang w:val="en-US" w:eastAsia="zh-CN"/>
-                <w14:textFill>
-                  <w14:solidFill>
-                    <w14:schemeClr w14:val="accent6">
-                      <w14:lumMod w14:val="60000"/>
-                      <w14:lumOff w14:val="40000"/>
-                    </w14:schemeClr>
-                  </w14:solidFill>
-                </w14:textFill>
-              </w:rPr>
-              <w:t>Char</w:t>
-            </w:r>
-          </w:p>
-        </w:tc>
-        <w:tc>
-          <w:tcPr>
-            <w:tcW w:w="687" w:type="dxa"/>
-          </w:tcPr>
-          <w:p>
-            <w:pPr>
-              <w:rPr>
-                <w:color w:val="008080"/>
-                <w:sz w:val="18"/>
-                <w:szCs w:val="18"/>
-              </w:rPr>
-            </w:pPr>
-          </w:p>
-        </w:tc>
-        <w:tc>
-          <w:tcPr>
-            <w:tcW w:w="1159" w:type="dxa"/>
-          </w:tcPr>
-          <w:p>
-            <w:pPr>
-              <w:rPr>
-                <w:color w:val="008080"/>
-                <w:sz w:val="18"/>
-                <w:szCs w:val="18"/>
-              </w:rPr>
-            </w:pPr>
-          </w:p>
-        </w:tc>
-        <w:tc>
-          <w:tcPr>
-            <w:tcW w:w="658" w:type="dxa"/>
-          </w:tcPr>
-          <w:p>
-            <w:pPr>
-              <w:rPr>
-                <w:rFonts w:hint="eastAsia"/>
-                <w:color w:val="FFD966" w:themeColor="accent4" w:themeTint="99"/>
-                <w:szCs w:val="21"/>
-                <w:lang w:val="en-US" w:eastAsia="zh-CN"/>
-                <w14:textFill>
-                  <w14:solidFill>
-                    <w14:schemeClr w14:val="accent4">
-                      <w14:lumMod w14:val="60000"/>
-                      <w14:lumOff w14:val="40000"/>
-                    </w14:schemeClr>
-                  </w14:solidFill>
-                </w14:textFill>
-              </w:rPr>
-            </w:pPr>
           </w:p>
         </w:tc>
         <w:tc>
